--- a/Лабораторная работа по миландру 3.docx
+++ b/Лабораторная работа по миландру 3.docx
@@ -250,10 +250,10 @@
       <w:r>
         <w:t>uVision</w:t>
       </w:r>
+      <w:proofErr w:type="spellEnd"/>
       <w:r>
         <w:t>.</w:t>
       </w:r>
-      <w:proofErr w:type="spellEnd"/>
     </w:p>
     <w:p>
       <w:pPr>
@@ -2233,10 +2233,7 @@
         <w:t xml:space="preserve"> и соответствующего прерывания по </w:t>
       </w:r>
       <w:r>
-        <w:t xml:space="preserve">переполнению, и вызвать ее </w:t>
-      </w:r>
-      <w:r>
-        <w:t xml:space="preserve">в функции </w:t>
+        <w:t xml:space="preserve">переполнению, и вызвать ее в функции </w:t>
       </w:r>
       <w:r>
         <w:rPr>
@@ -2361,6 +2358,7 @@
         <w:ind w:firstLine="993"/>
         <w:rPr>
           <w:b w:val="0"/>
+          <w:lang w:val="ru-RU"/>
         </w:rPr>
       </w:pPr>
     </w:p>
@@ -2413,7 +2411,6 @@
         <w:ind w:firstLine="993"/>
         <w:rPr>
           <w:b w:val="0"/>
-          <w:lang w:val="ru-RU"/>
         </w:rPr>
       </w:pPr>
       <w:r>
@@ -2466,7 +2463,6 @@
         <w:ind w:firstLine="993"/>
         <w:rPr>
           <w:b w:val="0"/>
-          <w:lang w:val="ru-RU"/>
         </w:rPr>
       </w:pPr>
     </w:p>
@@ -2485,7 +2481,6 @@
       <w:r>
         <w:rPr>
           <w:b w:val="0"/>
-          <w:lang w:val="ru-RU"/>
         </w:rPr>
         <w:tab/>
       </w:r>
@@ -2501,14 +2496,7 @@
           <w:b w:val="0"/>
           <w:lang w:val="ru-RU"/>
         </w:rPr>
-        <w:t>Установка</w:t>
-      </w:r>
-      <w:r>
-        <w:rPr>
-          <w:b w:val="0"/>
-          <w:lang w:val="ru-RU"/>
-        </w:rPr>
-        <w:t xml:space="preserve"> первого</w:t>
+        <w:t>Установка первого</w:t>
       </w:r>
       <w:r>
         <w:rPr>
@@ -2522,21 +2510,7 @@
           <w:b w:val="0"/>
           <w:lang w:val="ru-RU"/>
         </w:rPr>
-        <w:t xml:space="preserve">делителя </w:t>
-      </w:r>
-      <w:r>
-        <w:rPr>
-          <w:b w:val="0"/>
-          <w:lang w:val="ru-RU"/>
-        </w:rPr>
-        <w:t>так</w:t>
-      </w:r>
-      <w:r>
-        <w:rPr>
-          <w:b w:val="0"/>
-          <w:lang w:val="ru-RU"/>
-        </w:rPr>
-        <w:t>товой частоты таймера</w:t>
+        <w:t>делителя тактовой частоты таймера</w:t>
       </w:r>
     </w:p>
     <w:p>
@@ -2733,7 +2707,89 @@
         <w:rPr>
           <w:b w:val="0"/>
         </w:rPr>
-        <w:t>&amp;TIM1Init);</w:t>
+        <w:t xml:space="preserve">&amp;TIM1Init); </w:t>
+      </w:r>
+    </w:p>
+    <w:p>
+      <w:pPr>
+        <w:pStyle w:val="ab"/>
+        <w:tabs>
+          <w:tab w:val="clear" w:pos="1701"/>
+        </w:tabs>
+        <w:ind w:firstLine="993"/>
+        <w:rPr>
+          <w:b w:val="0"/>
+        </w:rPr>
+      </w:pPr>
+      <w:r>
+        <w:rPr>
+          <w:b w:val="0"/>
+        </w:rPr>
+        <w:tab/>
+      </w:r>
+      <w:r>
+        <w:rPr>
+          <w:b w:val="0"/>
+        </w:rPr>
+        <w:tab/>
+        <w:t>TIM</w:t>
+      </w:r>
+      <w:r>
+        <w:rPr>
+          <w:b w:val="0"/>
+        </w:rPr>
+        <w:t>1</w:t>
+      </w:r>
+      <w:r>
+        <w:rPr>
+          <w:b w:val="0"/>
+        </w:rPr>
+        <w:t>Init</w:t>
+      </w:r>
+      <w:r>
+        <w:rPr>
+          <w:b w:val="0"/>
+        </w:rPr>
+        <w:t>.</w:t>
+      </w:r>
+      <w:r>
+        <w:rPr>
+          <w:b w:val="0"/>
+        </w:rPr>
+        <w:t>TIMER</w:t>
+      </w:r>
+      <w:r>
+        <w:rPr>
+          <w:b w:val="0"/>
+        </w:rPr>
+        <w:t>_</w:t>
+      </w:r>
+      <w:proofErr w:type="gramStart"/>
+      <w:r>
+        <w:rPr>
+          <w:b w:val="0"/>
+        </w:rPr>
+        <w:t>Prescaler</w:t>
+      </w:r>
+      <w:r>
+        <w:rPr>
+          <w:b w:val="0"/>
+        </w:rPr>
+        <w:t xml:space="preserve">  =</w:t>
+      </w:r>
+      <w:proofErr w:type="gramEnd"/>
+      <w:r>
+        <w:rPr>
+          <w:b w:val="0"/>
+        </w:rPr>
+        <w:t xml:space="preserve"> 8000; // </w:t>
+      </w:r>
+      <w:r>
+        <w:rPr>
+          <w:b w:val="0"/>
+          <w:lang w:val="ru-RU"/>
+        </w:rPr>
+        <w:t>Второй</w:t>
       </w:r>
       <w:r>
         <w:rPr>
@@ -2741,6 +2797,26 @@
         </w:rPr>
         <w:t xml:space="preserve"> </w:t>
       </w:r>
+      <w:r>
+        <w:rPr>
+          <w:b w:val="0"/>
+          <w:lang w:val="ru-RU"/>
+        </w:rPr>
+        <w:t>делитель</w:t>
+      </w:r>
+      <w:r>
+        <w:rPr>
+          <w:b w:val="0"/>
+        </w:rPr>
+        <w:t xml:space="preserve"> </w:t>
+      </w:r>
+      <w:r>
+        <w:rPr>
+          <w:b w:val="0"/>
+          <w:lang w:val="ru-RU"/>
+        </w:rPr>
+        <w:t>частоты</w:t>
+      </w:r>
     </w:p>
     <w:p>
       <w:pPr>
@@ -2765,35 +2841,291 @@
           <w:b w:val="0"/>
         </w:rPr>
         <w:tab/>
-        <w:t>TIM</w:t>
-      </w:r>
-      <w:r>
-        <w:rPr>
-          <w:b w:val="0"/>
-          <w:lang w:val="ru-RU"/>
-        </w:rPr>
-        <w:t>1</w:t>
+        <w:t>TIM1Init.TIMER_Period     = 1000;</w:t>
+      </w:r>
+      <w:r>
+        <w:rPr>
+          <w:b w:val="0"/>
+        </w:rPr>
+        <w:t xml:space="preserve"> // </w:t>
+      </w:r>
+      <w:r>
+        <w:rPr>
+          <w:b w:val="0"/>
+          <w:lang w:val="ru-RU"/>
+        </w:rPr>
+        <w:t>Период</w:t>
+      </w:r>
+      <w:r>
+        <w:rPr>
+          <w:b w:val="0"/>
+        </w:rPr>
+        <w:t xml:space="preserve"> </w:t>
+      </w:r>
+      <w:r>
+        <w:rPr>
+          <w:b w:val="0"/>
+          <w:lang w:val="ru-RU"/>
+        </w:rPr>
+        <w:t xml:space="preserve">до </w:t>
       </w:r>
       <w:proofErr w:type="spellStart"/>
       <w:r>
         <w:rPr>
           <w:b w:val="0"/>
-        </w:rPr>
-        <w:t>Init</w:t>
+          <w:lang w:val="ru-RU"/>
+        </w:rPr>
+        <w:t>обновлния</w:t>
       </w:r>
       <w:proofErr w:type="spellEnd"/>
-      <w:r>
-        <w:rPr>
-          <w:b w:val="0"/>
-          <w:lang w:val="ru-RU"/>
-        </w:rPr>
-        <w:t>.</w:t>
-      </w:r>
-      <w:r>
-        <w:rPr>
-          <w:b w:val="0"/>
-        </w:rPr>
-        <w:t>TIMER</w:t>
+    </w:p>
+    <w:p>
+      <w:pPr>
+        <w:pStyle w:val="ab"/>
+        <w:tabs>
+          <w:tab w:val="clear" w:pos="1701"/>
+        </w:tabs>
+        <w:ind w:firstLine="993"/>
+        <w:rPr>
+          <w:b w:val="0"/>
+        </w:rPr>
+      </w:pPr>
+      <w:r>
+        <w:rPr>
+          <w:b w:val="0"/>
+        </w:rPr>
+        <w:lastRenderedPageBreak/>
+        <w:t xml:space="preserve">  </w:t>
+      </w:r>
+      <w:proofErr w:type="spellStart"/>
+      <w:r>
+        <w:rPr>
+          <w:b w:val="0"/>
+        </w:rPr>
+        <w:t>TIMER_</w:t>
+      </w:r>
+      <w:proofErr w:type="gramStart"/>
+      <w:r>
+        <w:rPr>
+          <w:b w:val="0"/>
+        </w:rPr>
+        <w:t>CntInit</w:t>
+      </w:r>
+      <w:proofErr w:type="spellEnd"/>
+      <w:r>
+        <w:rPr>
+          <w:b w:val="0"/>
+        </w:rPr>
+        <w:t>(</w:t>
+      </w:r>
+      <w:proofErr w:type="gramEnd"/>
+      <w:r>
+        <w:rPr>
+          <w:b w:val="0"/>
+        </w:rPr>
+        <w:t>MDR_TIMER1, &amp;TIM1Init);</w:t>
+      </w:r>
+      <w:r>
+        <w:rPr>
+          <w:b w:val="0"/>
+        </w:rPr>
+        <w:tab/>
+      </w:r>
+    </w:p>
+    <w:p>
+      <w:pPr>
+        <w:pStyle w:val="ab"/>
+        <w:tabs>
+          <w:tab w:val="clear" w:pos="1701"/>
+        </w:tabs>
+        <w:ind w:firstLine="993"/>
+        <w:rPr>
+          <w:b w:val="0"/>
+        </w:rPr>
+      </w:pPr>
+    </w:p>
+    <w:p>
+      <w:pPr>
+        <w:pStyle w:val="ab"/>
+        <w:tabs>
+          <w:tab w:val="clear" w:pos="1701"/>
+        </w:tabs>
+        <w:ind w:firstLine="993"/>
+        <w:rPr>
+          <w:b w:val="0"/>
+        </w:rPr>
+      </w:pPr>
+      <w:r>
+        <w:rPr>
+          <w:b w:val="0"/>
+        </w:rPr>
+        <w:tab/>
+      </w:r>
+      <w:r>
+        <w:rPr>
+          <w:b w:val="0"/>
+        </w:rPr>
+        <w:t>//</w:t>
+      </w:r>
+      <w:r>
+        <w:rPr>
+          <w:b w:val="0"/>
+          <w:lang w:val="ru-RU"/>
+        </w:rPr>
+        <w:t>Настройка</w:t>
+      </w:r>
+      <w:r>
+        <w:rPr>
+          <w:b w:val="0"/>
+        </w:rPr>
+        <w:t xml:space="preserve"> </w:t>
+      </w:r>
+      <w:r>
+        <w:rPr>
+          <w:b w:val="0"/>
+          <w:lang w:val="ru-RU"/>
+        </w:rPr>
+        <w:t>прерывания</w:t>
+      </w:r>
+    </w:p>
+    <w:p>
+      <w:pPr>
+        <w:pStyle w:val="ab"/>
+        <w:tabs>
+          <w:tab w:val="clear" w:pos="1701"/>
+        </w:tabs>
+        <w:ind w:firstLine="993"/>
+        <w:rPr>
+          <w:b w:val="0"/>
+        </w:rPr>
+      </w:pPr>
+      <w:r>
+        <w:rPr>
+          <w:b w:val="0"/>
+        </w:rPr>
+        <w:tab/>
+      </w:r>
+      <w:proofErr w:type="spellStart"/>
+      <w:r>
+        <w:rPr>
+          <w:b w:val="0"/>
+        </w:rPr>
+        <w:t>NVIC</w:t>
+      </w:r>
+      <w:r>
+        <w:rPr>
+          <w:b w:val="0"/>
+        </w:rPr>
+        <w:t>_</w:t>
+      </w:r>
+      <w:proofErr w:type="gramStart"/>
+      <w:r>
+        <w:rPr>
+          <w:b w:val="0"/>
+        </w:rPr>
+        <w:t>EnableIRQ</w:t>
+      </w:r>
+      <w:proofErr w:type="spellEnd"/>
+      <w:r>
+        <w:rPr>
+          <w:b w:val="0"/>
+        </w:rPr>
+        <w:t>(</w:t>
+      </w:r>
+      <w:proofErr w:type="gramEnd"/>
+      <w:r>
+        <w:rPr>
+          <w:b w:val="0"/>
+        </w:rPr>
+        <w:t>Timer</w:t>
+      </w:r>
+      <w:r>
+        <w:rPr>
+          <w:b w:val="0"/>
+        </w:rPr>
+        <w:t>1_</w:t>
+      </w:r>
+      <w:r>
+        <w:rPr>
+          <w:b w:val="0"/>
+        </w:rPr>
+        <w:t>IRQn</w:t>
+      </w:r>
+      <w:r>
+        <w:rPr>
+          <w:b w:val="0"/>
+        </w:rPr>
+        <w:t>);</w:t>
+      </w:r>
+      <w:r>
+        <w:rPr>
+          <w:b w:val="0"/>
+        </w:rPr>
+        <w:t xml:space="preserve">      //</w:t>
+      </w:r>
+      <w:r>
+        <w:rPr>
+          <w:b w:val="0"/>
+          <w:lang w:val="ru-RU"/>
+        </w:rPr>
+        <w:t>Включение</w:t>
+      </w:r>
+      <w:r>
+        <w:rPr>
+          <w:b w:val="0"/>
+        </w:rPr>
+        <w:t xml:space="preserve"> </w:t>
+      </w:r>
+      <w:r>
+        <w:rPr>
+          <w:b w:val="0"/>
+          <w:lang w:val="ru-RU"/>
+        </w:rPr>
+        <w:t>прерываний</w:t>
+      </w:r>
+      <w:r>
+        <w:rPr>
+          <w:b w:val="0"/>
+        </w:rPr>
+        <w:t xml:space="preserve"> </w:t>
+      </w:r>
+      <w:r>
+        <w:rPr>
+          <w:b w:val="0"/>
+          <w:lang w:val="ru-RU"/>
+        </w:rPr>
+        <w:t>от</w:t>
+      </w:r>
+      <w:r>
+        <w:rPr>
+          <w:b w:val="0"/>
+        </w:rPr>
+        <w:t xml:space="preserve"> TIMER1</w:t>
+      </w:r>
+    </w:p>
+    <w:p>
+      <w:pPr>
+        <w:pStyle w:val="ab"/>
+        <w:tabs>
+          <w:tab w:val="clear" w:pos="1701"/>
+        </w:tabs>
+        <w:ind w:firstLine="993"/>
+        <w:rPr>
+          <w:b w:val="0"/>
+          <w:lang w:val="ru-RU"/>
+        </w:rPr>
+      </w:pPr>
+      <w:r>
+        <w:rPr>
+          <w:b w:val="0"/>
+        </w:rPr>
+        <w:tab/>
+      </w:r>
+      <w:r>
+        <w:rPr>
+          <w:b w:val="0"/>
+        </w:rPr>
+        <w:t>NVIC</w:t>
       </w:r>
       <w:r>
         <w:rPr>
@@ -2808,7 +3140,7 @@
         <w:rPr>
           <w:b w:val="0"/>
         </w:rPr>
-        <w:t>Prescaler</w:t>
+        <w:t>SetPriority</w:t>
       </w:r>
       <w:proofErr w:type="spellEnd"/>
       <w:r>
@@ -2816,6 +3148,56 @@
           <w:b w:val="0"/>
           <w:lang w:val="ru-RU"/>
         </w:rPr>
+        <w:t>(</w:t>
+      </w:r>
+      <w:proofErr w:type="gramEnd"/>
+      <w:r>
+        <w:rPr>
+          <w:b w:val="0"/>
+        </w:rPr>
+        <w:t>Timer</w:t>
+      </w:r>
+      <w:r>
+        <w:rPr>
+          <w:b w:val="0"/>
+          <w:lang w:val="ru-RU"/>
+        </w:rPr>
+        <w:t>1_</w:t>
+      </w:r>
+      <w:proofErr w:type="spellStart"/>
+      <w:r>
+        <w:rPr>
+          <w:b w:val="0"/>
+        </w:rPr>
+        <w:t>IRQn</w:t>
+      </w:r>
+      <w:proofErr w:type="spellEnd"/>
+      <w:r>
+        <w:rPr>
+          <w:b w:val="0"/>
+          <w:lang w:val="ru-RU"/>
+        </w:rPr>
+        <w:t>, 0);</w:t>
+      </w:r>
+      <w:r>
+        <w:rPr>
+          <w:b w:val="0"/>
+          <w:lang w:val="ru-RU"/>
+        </w:rPr>
+        <w:t xml:space="preserve"> //</w:t>
+      </w:r>
+      <w:r>
+        <w:rPr>
+          <w:b w:val="0"/>
+          <w:lang w:val="ru-RU"/>
+        </w:rPr>
+        <w:t>Установка</w:t>
+      </w:r>
+      <w:r>
+        <w:rPr>
+          <w:b w:val="0"/>
+          <w:lang w:val="ru-RU"/>
+        </w:rPr>
         <w:t xml:space="preserve"> </w:t>
       </w:r>
       <w:r>
@@ -2823,29 +3205,192 @@
           <w:b w:val="0"/>
           <w:lang w:val="ru-RU"/>
         </w:rPr>
-        <w:t xml:space="preserve"> =</w:t>
+        <w:t>приоритета</w:t>
+      </w:r>
+    </w:p>
+    <w:p>
+      <w:pPr>
+        <w:pStyle w:val="ab"/>
+        <w:tabs>
+          <w:tab w:val="clear" w:pos="1701"/>
+        </w:tabs>
+        <w:ind w:firstLine="0"/>
+        <w:rPr>
+          <w:b w:val="0"/>
+          <w:lang w:val="ru-RU"/>
+        </w:rPr>
+      </w:pPr>
+    </w:p>
+    <w:p>
+      <w:pPr>
+        <w:pStyle w:val="ab"/>
+        <w:tabs>
+          <w:tab w:val="clear" w:pos="1701"/>
+        </w:tabs>
+        <w:ind w:firstLine="0"/>
+        <w:rPr>
+          <w:b w:val="0"/>
+          <w:lang w:val="ru-RU"/>
+        </w:rPr>
+      </w:pPr>
+      <w:r>
+        <w:rPr>
+          <w:b w:val="0"/>
+          <w:lang w:val="ru-RU"/>
+        </w:rPr>
+        <w:tab/>
+      </w:r>
+      <w:r>
+        <w:rPr>
+          <w:b w:val="0"/>
+          <w:lang w:val="ru-RU"/>
+        </w:rPr>
+        <w:tab/>
+        <w:t>//</w:t>
+      </w:r>
+      <w:r>
+        <w:rPr>
+          <w:b w:val="0"/>
+          <w:lang w:val="ru-RU"/>
+        </w:rPr>
+        <w:t>Включение</w:t>
+      </w:r>
+      <w:r>
+        <w:rPr>
+          <w:b w:val="0"/>
+          <w:lang w:val="ru-RU"/>
+        </w:rPr>
+        <w:t xml:space="preserve"> </w:t>
+      </w:r>
+      <w:r>
+        <w:rPr>
+          <w:b w:val="0"/>
+          <w:lang w:val="ru-RU"/>
+        </w:rPr>
+        <w:t>прерывания</w:t>
+      </w:r>
+      <w:r>
+        <w:rPr>
+          <w:b w:val="0"/>
+          <w:lang w:val="ru-RU"/>
+        </w:rPr>
+        <w:t xml:space="preserve"> </w:t>
+      </w:r>
+      <w:r>
+        <w:rPr>
+          <w:b w:val="0"/>
+          <w:lang w:val="ru-RU"/>
+        </w:rPr>
+        <w:t>при</w:t>
+      </w:r>
+      <w:r>
+        <w:rPr>
+          <w:b w:val="0"/>
+          <w:lang w:val="ru-RU"/>
+        </w:rPr>
+        <w:t xml:space="preserve"> </w:t>
+      </w:r>
+      <w:r>
+        <w:rPr>
+          <w:b w:val="0"/>
+          <w:lang w:val="ru-RU"/>
+        </w:rPr>
+        <w:t>равенстве</w:t>
+      </w:r>
+      <w:r>
+        <w:rPr>
+          <w:b w:val="0"/>
+          <w:lang w:val="ru-RU"/>
+        </w:rPr>
+        <w:t xml:space="preserve"> </w:t>
+      </w:r>
+      <w:r>
+        <w:rPr>
+          <w:b w:val="0"/>
+          <w:lang w:val="ru-RU"/>
+        </w:rPr>
+        <w:t>нулю</w:t>
+      </w:r>
+      <w:r>
+        <w:rPr>
+          <w:b w:val="0"/>
+          <w:lang w:val="ru-RU"/>
+        </w:rPr>
+        <w:t xml:space="preserve"> </w:t>
+      </w:r>
+      <w:r>
+        <w:rPr>
+          <w:b w:val="0"/>
+          <w:lang w:val="ru-RU"/>
+        </w:rPr>
+        <w:t>значения</w:t>
+      </w:r>
+      <w:r>
+        <w:rPr>
+          <w:b w:val="0"/>
+          <w:lang w:val="ru-RU"/>
+        </w:rPr>
+        <w:t xml:space="preserve"> </w:t>
+      </w:r>
+      <w:r>
+        <w:rPr>
+          <w:b w:val="0"/>
+        </w:rPr>
+        <w:t>TIMER</w:t>
+      </w:r>
+      <w:r>
+        <w:rPr>
+          <w:b w:val="0"/>
+          <w:lang w:val="ru-RU"/>
+        </w:rPr>
+        <w:t>1</w:t>
+      </w:r>
+    </w:p>
+    <w:p>
+      <w:pPr>
+        <w:pStyle w:val="ab"/>
+        <w:tabs>
+          <w:tab w:val="clear" w:pos="1701"/>
+        </w:tabs>
+        <w:ind w:firstLine="993"/>
+        <w:rPr>
+          <w:b w:val="0"/>
+        </w:rPr>
+      </w:pPr>
+      <w:r>
+        <w:rPr>
+          <w:b w:val="0"/>
+          <w:lang w:val="ru-RU"/>
+        </w:rPr>
+        <w:tab/>
+      </w:r>
+      <w:proofErr w:type="spellStart"/>
+      <w:r>
+        <w:rPr>
+          <w:b w:val="0"/>
+        </w:rPr>
+        <w:t>TIMER_</w:t>
+      </w:r>
+      <w:proofErr w:type="gramStart"/>
+      <w:r>
+        <w:rPr>
+          <w:b w:val="0"/>
+        </w:rPr>
+        <w:t>ITConfig</w:t>
+      </w:r>
+      <w:proofErr w:type="spellEnd"/>
+      <w:r>
+        <w:rPr>
+          <w:b w:val="0"/>
+        </w:rPr>
+        <w:t>(</w:t>
       </w:r>
       <w:proofErr w:type="gramEnd"/>
       <w:r>
         <w:rPr>
           <w:b w:val="0"/>
-          <w:lang w:val="ru-RU"/>
-        </w:rPr>
-        <w:t xml:space="preserve"> 8000;</w:t>
-      </w:r>
-      <w:r>
-        <w:rPr>
-          <w:b w:val="0"/>
-          <w:lang w:val="ru-RU"/>
-        </w:rPr>
-        <w:t xml:space="preserve"> //</w:t>
-      </w:r>
-      <w:r>
-        <w:rPr>
-          <w:b w:val="0"/>
-          <w:lang w:val="ru-RU"/>
-        </w:rPr>
-        <w:t xml:space="preserve"> Второй делитель частоты</w:t>
+        </w:rPr>
+        <w:t>MDR_TIMER1, TIMER_STATUS_CNT_ZERO, ENABLE);</w:t>
       </w:r>
     </w:p>
     <w:p>
@@ -2857,35 +3402,13 @@
         <w:ind w:firstLine="993"/>
         <w:rPr>
           <w:b w:val="0"/>
-          <w:lang w:val="ru-RU"/>
-        </w:rPr>
-      </w:pPr>
-      <w:r>
-        <w:rPr>
-          <w:b w:val="0"/>
-        </w:rPr>
-        <w:tab/>
-      </w:r>
-      <w:r>
-        <w:rPr>
-          <w:b w:val="0"/>
-        </w:rPr>
-        <w:tab/>
-        <w:t>TIM1Init.TIMER_Period     = 1000;</w:t>
-      </w:r>
-      <w:r>
-        <w:rPr>
-          <w:b w:val="0"/>
-          <w:lang w:val="ru-RU"/>
-        </w:rPr>
-        <w:t xml:space="preserve"> // </w:t>
-      </w:r>
-      <w:r>
-        <w:rPr>
-          <w:b w:val="0"/>
-          <w:lang w:val="ru-RU"/>
-        </w:rPr>
-        <w:t>Период переполнения</w:t>
+        </w:rPr>
+      </w:pPr>
+      <w:r>
+        <w:rPr>
+          <w:b w:val="0"/>
+        </w:rPr>
+        <w:tab/>
       </w:r>
     </w:p>
     <w:p>
@@ -2897,28 +3420,60 @@
         <w:ind w:firstLine="993"/>
         <w:rPr>
           <w:b w:val="0"/>
-        </w:rPr>
-      </w:pPr>
-      <w:r>
-        <w:rPr>
-          <w:b w:val="0"/>
-        </w:rPr>
-        <w:lastRenderedPageBreak/>
-        <w:t xml:space="preserve">  </w:t>
+          <w:lang w:val="ru-RU"/>
+        </w:rPr>
+      </w:pPr>
+      <w:r>
+        <w:rPr>
+          <w:b w:val="0"/>
+        </w:rPr>
+        <w:tab/>
+      </w:r>
+      <w:r>
+        <w:rPr>
+          <w:b w:val="0"/>
+          <w:lang w:val="ru-RU"/>
+        </w:rPr>
+        <w:t>//Запуск таймера</w:t>
+      </w:r>
+    </w:p>
+    <w:p>
+      <w:pPr>
+        <w:pStyle w:val="ab"/>
+        <w:tabs>
+          <w:tab w:val="clear" w:pos="1701"/>
+        </w:tabs>
+        <w:ind w:firstLine="993"/>
+        <w:rPr>
+          <w:b w:val="0"/>
+        </w:rPr>
+      </w:pPr>
+      <w:r>
+        <w:rPr>
+          <w:b w:val="0"/>
+          <w:lang w:val="ru-RU"/>
+        </w:rPr>
+        <w:tab/>
       </w:r>
       <w:proofErr w:type="spellStart"/>
       <w:r>
         <w:rPr>
           <w:b w:val="0"/>
         </w:rPr>
-        <w:t>TIMER_</w:t>
+        <w:t>TIMER</w:t>
+      </w:r>
+      <w:r>
+        <w:rPr>
+          <w:b w:val="0"/>
+        </w:rPr>
+        <w:t>_</w:t>
       </w:r>
       <w:proofErr w:type="gramStart"/>
       <w:r>
         <w:rPr>
           <w:b w:val="0"/>
         </w:rPr>
-        <w:t>CntInit</w:t>
+        <w:t>Cmd</w:t>
       </w:r>
       <w:proofErr w:type="spellEnd"/>
       <w:r>
@@ -2932,95 +3487,7 @@
         <w:rPr>
           <w:b w:val="0"/>
         </w:rPr>
-        <w:t>MDR_TIMER1, &amp;TIM1Init);</w:t>
-      </w:r>
-      <w:r>
-        <w:rPr>
-          <w:b w:val="0"/>
-        </w:rPr>
-        <w:tab/>
-      </w:r>
-    </w:p>
-    <w:p>
-      <w:pPr>
-        <w:pStyle w:val="ab"/>
-        <w:tabs>
-          <w:tab w:val="clear" w:pos="1701"/>
-        </w:tabs>
-        <w:ind w:firstLine="993"/>
-        <w:rPr>
-          <w:b w:val="0"/>
-          <w:lang w:val="ru-RU"/>
-        </w:rPr>
-      </w:pPr>
-    </w:p>
-    <w:p>
-      <w:pPr>
-        <w:pStyle w:val="ab"/>
-        <w:tabs>
-          <w:tab w:val="clear" w:pos="1701"/>
-        </w:tabs>
-        <w:ind w:firstLine="993"/>
-        <w:rPr>
-          <w:b w:val="0"/>
-        </w:rPr>
-      </w:pPr>
-      <w:r>
-        <w:rPr>
-          <w:b w:val="0"/>
-        </w:rPr>
-        <w:tab/>
-      </w:r>
-      <w:r>
-        <w:rPr>
-          <w:b w:val="0"/>
-        </w:rPr>
-        <w:t>//</w:t>
-      </w:r>
-      <w:r>
-        <w:rPr>
-          <w:b w:val="0"/>
-          <w:lang w:val="ru-RU"/>
-        </w:rPr>
-        <w:t>Настройка</w:t>
-      </w:r>
-      <w:r>
-        <w:rPr>
-          <w:b w:val="0"/>
-        </w:rPr>
-        <w:t xml:space="preserve"> </w:t>
-      </w:r>
-      <w:r>
-        <w:rPr>
-          <w:b w:val="0"/>
-          <w:lang w:val="ru-RU"/>
-        </w:rPr>
-        <w:t>прерывания</w:t>
-      </w:r>
-    </w:p>
-    <w:p>
-      <w:pPr>
-        <w:pStyle w:val="ab"/>
-        <w:tabs>
-          <w:tab w:val="clear" w:pos="1701"/>
-        </w:tabs>
-        <w:ind w:firstLine="993"/>
-        <w:rPr>
-          <w:b w:val="0"/>
-        </w:rPr>
-      </w:pPr>
-      <w:r>
-        <w:rPr>
-          <w:b w:val="0"/>
-        </w:rPr>
-        <w:tab/>
-      </w:r>
-      <w:proofErr w:type="spellStart"/>
-      <w:r>
-        <w:rPr>
-          <w:b w:val="0"/>
-        </w:rPr>
-        <w:t>NVIC</w:t>
+        <w:t>MDR</w:t>
       </w:r>
       <w:r>
         <w:rPr>
@@ -3028,389 +3495,6 @@
         </w:rPr>
         <w:t>_</w:t>
       </w:r>
-      <w:proofErr w:type="gramStart"/>
-      <w:r>
-        <w:rPr>
-          <w:b w:val="0"/>
-        </w:rPr>
-        <w:t>EnableIRQ</w:t>
-      </w:r>
-      <w:proofErr w:type="spellEnd"/>
-      <w:r>
-        <w:rPr>
-          <w:b w:val="0"/>
-        </w:rPr>
-        <w:t>(</w:t>
-      </w:r>
-      <w:proofErr w:type="gramEnd"/>
-      <w:r>
-        <w:rPr>
-          <w:b w:val="0"/>
-        </w:rPr>
-        <w:t>Timer</w:t>
-      </w:r>
-      <w:r>
-        <w:rPr>
-          <w:b w:val="0"/>
-        </w:rPr>
-        <w:t>1_</w:t>
-      </w:r>
-      <w:r>
-        <w:rPr>
-          <w:b w:val="0"/>
-        </w:rPr>
-        <w:t>IRQn</w:t>
-      </w:r>
-      <w:r>
-        <w:rPr>
-          <w:b w:val="0"/>
-        </w:rPr>
-        <w:t>);</w:t>
-      </w:r>
-      <w:r>
-        <w:rPr>
-          <w:b w:val="0"/>
-        </w:rPr>
-        <w:t xml:space="preserve">      //</w:t>
-      </w:r>
-      <w:r>
-        <w:rPr>
-          <w:b w:val="0"/>
-          <w:lang w:val="ru-RU"/>
-        </w:rPr>
-        <w:t>Включение</w:t>
-      </w:r>
-      <w:r>
-        <w:rPr>
-          <w:b w:val="0"/>
-        </w:rPr>
-        <w:t xml:space="preserve"> </w:t>
-      </w:r>
-      <w:r>
-        <w:rPr>
-          <w:b w:val="0"/>
-          <w:lang w:val="ru-RU"/>
-        </w:rPr>
-        <w:t>прерываний</w:t>
-      </w:r>
-      <w:r>
-        <w:rPr>
-          <w:b w:val="0"/>
-        </w:rPr>
-        <w:t xml:space="preserve"> </w:t>
-      </w:r>
-      <w:r>
-        <w:rPr>
-          <w:b w:val="0"/>
-          <w:lang w:val="ru-RU"/>
-        </w:rPr>
-        <w:t>от</w:t>
-      </w:r>
-      <w:r>
-        <w:rPr>
-          <w:b w:val="0"/>
-        </w:rPr>
-        <w:t xml:space="preserve"> TIMER1</w:t>
-      </w:r>
-    </w:p>
-    <w:p>
-      <w:pPr>
-        <w:pStyle w:val="ab"/>
-        <w:tabs>
-          <w:tab w:val="clear" w:pos="1701"/>
-        </w:tabs>
-        <w:ind w:firstLine="993"/>
-        <w:rPr>
-          <w:b w:val="0"/>
-        </w:rPr>
-      </w:pPr>
-      <w:r>
-        <w:rPr>
-          <w:b w:val="0"/>
-        </w:rPr>
-        <w:tab/>
-      </w:r>
-      <w:proofErr w:type="spellStart"/>
-      <w:r>
-        <w:rPr>
-          <w:b w:val="0"/>
-        </w:rPr>
-        <w:t>NVIC_</w:t>
-      </w:r>
-      <w:proofErr w:type="gramStart"/>
-      <w:r>
-        <w:rPr>
-          <w:b w:val="0"/>
-        </w:rPr>
-        <w:t>SetPriority</w:t>
-      </w:r>
-      <w:proofErr w:type="spellEnd"/>
-      <w:r>
-        <w:rPr>
-          <w:b w:val="0"/>
-        </w:rPr>
-        <w:t>(</w:t>
-      </w:r>
-      <w:proofErr w:type="gramEnd"/>
-      <w:r>
-        <w:rPr>
-          <w:b w:val="0"/>
-        </w:rPr>
-        <w:t>Timer1_IRQn, 0);</w:t>
-      </w:r>
-      <w:r>
-        <w:rPr>
-          <w:b w:val="0"/>
-        </w:rPr>
-        <w:t xml:space="preserve"> //</w:t>
-      </w:r>
-      <w:r>
-        <w:rPr>
-          <w:b w:val="0"/>
-          <w:lang w:val="ru-RU"/>
-        </w:rPr>
-        <w:t>Установка</w:t>
-      </w:r>
-      <w:r>
-        <w:rPr>
-          <w:b w:val="0"/>
-        </w:rPr>
-        <w:t xml:space="preserve"> </w:t>
-      </w:r>
-      <w:r>
-        <w:rPr>
-          <w:b w:val="0"/>
-          <w:lang w:val="ru-RU"/>
-        </w:rPr>
-        <w:t>приоритета</w:t>
-      </w:r>
-    </w:p>
-    <w:p>
-      <w:pPr>
-        <w:pStyle w:val="ab"/>
-        <w:tabs>
-          <w:tab w:val="clear" w:pos="1701"/>
-        </w:tabs>
-        <w:ind w:firstLine="0"/>
-        <w:rPr>
-          <w:b w:val="0"/>
-        </w:rPr>
-      </w:pPr>
-    </w:p>
-    <w:p>
-      <w:pPr>
-        <w:pStyle w:val="ab"/>
-        <w:tabs>
-          <w:tab w:val="clear" w:pos="1701"/>
-        </w:tabs>
-        <w:ind w:firstLine="0"/>
-        <w:rPr>
-          <w:b w:val="0"/>
-        </w:rPr>
-      </w:pPr>
-      <w:r>
-        <w:rPr>
-          <w:b w:val="0"/>
-        </w:rPr>
-        <w:tab/>
-      </w:r>
-      <w:r>
-        <w:rPr>
-          <w:b w:val="0"/>
-        </w:rPr>
-        <w:tab/>
-        <w:t>//</w:t>
-      </w:r>
-      <w:r>
-        <w:rPr>
-          <w:b w:val="0"/>
-          <w:lang w:val="ru-RU"/>
-        </w:rPr>
-        <w:t>Включение</w:t>
-      </w:r>
-      <w:r>
-        <w:rPr>
-          <w:b w:val="0"/>
-        </w:rPr>
-        <w:t xml:space="preserve"> </w:t>
-      </w:r>
-      <w:r>
-        <w:rPr>
-          <w:b w:val="0"/>
-          <w:lang w:val="ru-RU"/>
-        </w:rPr>
-        <w:t>прерывания</w:t>
-      </w:r>
-      <w:r>
-        <w:rPr>
-          <w:b w:val="0"/>
-        </w:rPr>
-        <w:t xml:space="preserve"> </w:t>
-      </w:r>
-      <w:r>
-        <w:rPr>
-          <w:b w:val="0"/>
-          <w:lang w:val="ru-RU"/>
-        </w:rPr>
-        <w:t>при</w:t>
-      </w:r>
-      <w:r>
-        <w:rPr>
-          <w:b w:val="0"/>
-        </w:rPr>
-        <w:t xml:space="preserve"> </w:t>
-      </w:r>
-      <w:r>
-        <w:rPr>
-          <w:b w:val="0"/>
-          <w:lang w:val="ru-RU"/>
-        </w:rPr>
-        <w:t>равенстве</w:t>
-      </w:r>
-      <w:r>
-        <w:rPr>
-          <w:b w:val="0"/>
-        </w:rPr>
-        <w:t xml:space="preserve"> </w:t>
-      </w:r>
-      <w:r>
-        <w:rPr>
-          <w:b w:val="0"/>
-          <w:lang w:val="ru-RU"/>
-        </w:rPr>
-        <w:t>нулю</w:t>
-      </w:r>
-      <w:r>
-        <w:rPr>
-          <w:b w:val="0"/>
-        </w:rPr>
-        <w:t xml:space="preserve"> </w:t>
-      </w:r>
-      <w:r>
-        <w:rPr>
-          <w:b w:val="0"/>
-          <w:lang w:val="ru-RU"/>
-        </w:rPr>
-        <w:t>значения</w:t>
-      </w:r>
-      <w:r>
-        <w:rPr>
-          <w:b w:val="0"/>
-        </w:rPr>
-        <w:t xml:space="preserve"> </w:t>
-      </w:r>
-      <w:r>
-        <w:rPr>
-          <w:b w:val="0"/>
-        </w:rPr>
-        <w:t>TIMER1</w:t>
-      </w:r>
-    </w:p>
-    <w:p>
-      <w:pPr>
-        <w:pStyle w:val="ab"/>
-        <w:tabs>
-          <w:tab w:val="clear" w:pos="1701"/>
-        </w:tabs>
-        <w:ind w:firstLine="993"/>
-        <w:rPr>
-          <w:b w:val="0"/>
-        </w:rPr>
-      </w:pPr>
-      <w:r>
-        <w:rPr>
-          <w:b w:val="0"/>
-        </w:rPr>
-        <w:tab/>
-      </w:r>
-      <w:proofErr w:type="spellStart"/>
-      <w:r>
-        <w:rPr>
-          <w:b w:val="0"/>
-        </w:rPr>
-        <w:t>TIMER_</w:t>
-      </w:r>
-      <w:proofErr w:type="gramStart"/>
-      <w:r>
-        <w:rPr>
-          <w:b w:val="0"/>
-        </w:rPr>
-        <w:t>ITConfig</w:t>
-      </w:r>
-      <w:proofErr w:type="spellEnd"/>
-      <w:r>
-        <w:rPr>
-          <w:b w:val="0"/>
-        </w:rPr>
-        <w:t>(</w:t>
-      </w:r>
-      <w:proofErr w:type="gramEnd"/>
-      <w:r>
-        <w:rPr>
-          <w:b w:val="0"/>
-        </w:rPr>
-        <w:t>MDR_TIMER1, TIMER_STATUS_CNT_ZERO, ENABLE);</w:t>
-      </w:r>
-    </w:p>
-    <w:p>
-      <w:pPr>
-        <w:pStyle w:val="ab"/>
-        <w:tabs>
-          <w:tab w:val="clear" w:pos="1701"/>
-        </w:tabs>
-        <w:ind w:firstLine="993"/>
-        <w:rPr>
-          <w:b w:val="0"/>
-          <w:lang w:val="ru-RU"/>
-        </w:rPr>
-      </w:pPr>
-      <w:r>
-        <w:rPr>
-          <w:b w:val="0"/>
-        </w:rPr>
-        <w:tab/>
-      </w:r>
-    </w:p>
-    <w:p>
-      <w:pPr>
-        <w:pStyle w:val="ab"/>
-        <w:tabs>
-          <w:tab w:val="clear" w:pos="1701"/>
-        </w:tabs>
-        <w:ind w:firstLine="993"/>
-        <w:rPr>
-          <w:b w:val="0"/>
-          <w:lang w:val="ru-RU"/>
-        </w:rPr>
-      </w:pPr>
-      <w:r>
-        <w:rPr>
-          <w:b w:val="0"/>
-          <w:lang w:val="ru-RU"/>
-        </w:rPr>
-        <w:tab/>
-        <w:t>//Запуск таймера</w:t>
-      </w:r>
-    </w:p>
-    <w:p>
-      <w:pPr>
-        <w:pStyle w:val="ab"/>
-        <w:tabs>
-          <w:tab w:val="clear" w:pos="1701"/>
-        </w:tabs>
-        <w:ind w:firstLine="993"/>
-        <w:rPr>
-          <w:b w:val="0"/>
-          <w:lang w:val="ru-RU"/>
-        </w:rPr>
-      </w:pPr>
-      <w:r>
-        <w:rPr>
-          <w:b w:val="0"/>
-          <w:lang w:val="ru-RU"/>
-        </w:rPr>
-        <w:tab/>
-      </w:r>
       <w:r>
         <w:rPr>
           <w:b w:val="0"/>
@@ -3420,50 +3504,6 @@
       <w:r>
         <w:rPr>
           <w:b w:val="0"/>
-          <w:lang w:val="ru-RU"/>
-        </w:rPr>
-        <w:t>_</w:t>
-      </w:r>
-      <w:proofErr w:type="spellStart"/>
-      <w:proofErr w:type="gramStart"/>
-      <w:r>
-        <w:rPr>
-          <w:b w:val="0"/>
-        </w:rPr>
-        <w:t>Cmd</w:t>
-      </w:r>
-      <w:proofErr w:type="spellEnd"/>
-      <w:r>
-        <w:rPr>
-          <w:b w:val="0"/>
-          <w:lang w:val="ru-RU"/>
-        </w:rPr>
-        <w:t>(</w:t>
-      </w:r>
-      <w:proofErr w:type="gramEnd"/>
-      <w:r>
-        <w:rPr>
-          <w:b w:val="0"/>
-        </w:rPr>
-        <w:t>MDR</w:t>
-      </w:r>
-      <w:r>
-        <w:rPr>
-          <w:b w:val="0"/>
-          <w:lang w:val="ru-RU"/>
-        </w:rPr>
-        <w:t>_</w:t>
-      </w:r>
-      <w:r>
-        <w:rPr>
-          <w:b w:val="0"/>
-        </w:rPr>
-        <w:t>TIMER</w:t>
-      </w:r>
-      <w:r>
-        <w:rPr>
-          <w:b w:val="0"/>
-          <w:lang w:val="ru-RU"/>
         </w:rPr>
         <w:t xml:space="preserve">1, </w:t>
       </w:r>
@@ -3476,7 +3516,6 @@
       <w:r>
         <w:rPr>
           <w:b w:val="0"/>
-          <w:lang w:val="ru-RU"/>
         </w:rPr>
         <w:t>);</w:t>
       </w:r>
@@ -3554,131 +3593,132 @@
           <w:b w:val="0"/>
         </w:rPr>
       </w:pPr>
+      <w:proofErr w:type="gramStart"/>
+      <w:r>
+        <w:rPr>
+          <w:b w:val="0"/>
+        </w:rPr>
+        <w:t>void</w:t>
+      </w:r>
+      <w:proofErr w:type="gramEnd"/>
+      <w:r>
+        <w:rPr>
+          <w:b w:val="0"/>
+        </w:rPr>
+        <w:t xml:space="preserve"> Timer1_IRQHandler() {</w:t>
+      </w:r>
+    </w:p>
+    <w:p>
+      <w:pPr>
+        <w:pStyle w:val="ab"/>
+        <w:ind w:firstLine="993"/>
+        <w:rPr>
+          <w:b w:val="0"/>
+          <w:lang w:val="ru-RU"/>
+        </w:rPr>
+      </w:pPr>
+      <w:r>
+        <w:rPr>
+          <w:b w:val="0"/>
+          <w:lang w:val="ru-RU"/>
+        </w:rPr>
+        <w:tab/>
+      </w:r>
+      <w:r>
+        <w:rPr>
+          <w:b w:val="0"/>
+          <w:lang w:val="ru-RU"/>
+        </w:rPr>
+        <w:t>//</w:t>
+      </w:r>
+      <w:r>
+        <w:rPr>
+          <w:b w:val="0"/>
+          <w:lang w:val="ru-RU"/>
+        </w:rPr>
+        <w:t xml:space="preserve">Проверка что причина прерывания – обновление таймера </w:t>
+      </w:r>
+    </w:p>
+    <w:p>
+      <w:pPr>
+        <w:pStyle w:val="ab"/>
+        <w:ind w:firstLine="993"/>
+        <w:rPr>
+          <w:b w:val="0"/>
+        </w:rPr>
+      </w:pPr>
+      <w:r>
+        <w:rPr>
+          <w:b w:val="0"/>
+          <w:lang w:val="ru-RU"/>
+        </w:rPr>
+        <w:tab/>
+      </w:r>
+      <w:proofErr w:type="gramStart"/>
+      <w:r>
+        <w:rPr>
+          <w:b w:val="0"/>
+        </w:rPr>
+        <w:t>if(</w:t>
+      </w:r>
+      <w:proofErr w:type="spellStart"/>
+      <w:proofErr w:type="gramEnd"/>
+      <w:r>
+        <w:rPr>
+          <w:b w:val="0"/>
+        </w:rPr>
+        <w:t>TIMER_GetITStatus</w:t>
+      </w:r>
+      <w:proofErr w:type="spellEnd"/>
+      <w:r>
+        <w:rPr>
+          <w:b w:val="0"/>
+        </w:rPr>
+        <w:t>(MDR_TIMER1, TIMER_STATUS_CNT_ZERO)){</w:t>
+      </w:r>
+    </w:p>
+    <w:p>
+      <w:pPr>
+        <w:pStyle w:val="ab"/>
+        <w:ind w:firstLine="993"/>
+        <w:rPr>
+          <w:b w:val="0"/>
+          <w:lang w:val="ru-RU"/>
+        </w:rPr>
+      </w:pPr>
+      <w:r>
+        <w:rPr>
+          <w:b w:val="0"/>
+        </w:rPr>
+        <w:tab/>
+      </w:r>
+      <w:r>
+        <w:rPr>
+          <w:b w:val="0"/>
+        </w:rPr>
+        <w:tab/>
+      </w:r>
       <w:proofErr w:type="spellStart"/>
       <w:proofErr w:type="gramStart"/>
       <w:r>
         <w:rPr>
           <w:b w:val="0"/>
         </w:rPr>
-        <w:t>void</w:t>
+        <w:t>NextLED</w:t>
       </w:r>
       <w:proofErr w:type="spellEnd"/>
+      <w:r>
+        <w:rPr>
+          <w:b w:val="0"/>
+          <w:lang w:val="ru-RU"/>
+        </w:rPr>
+        <w:t>(</w:t>
+      </w:r>
       <w:proofErr w:type="gramEnd"/>
       <w:r>
         <w:rPr>
           <w:b w:val="0"/>
-        </w:rPr>
-        <w:t xml:space="preserve"> Timer1_IRQHandler() {</w:t>
-      </w:r>
-    </w:p>
-    <w:p>
-      <w:pPr>
-        <w:pStyle w:val="ab"/>
-        <w:ind w:firstLine="993"/>
-        <w:rPr>
-          <w:b w:val="0"/>
-          <w:lang w:val="ru-RU"/>
-        </w:rPr>
-      </w:pPr>
-      <w:r>
-        <w:rPr>
-          <w:b w:val="0"/>
-        </w:rPr>
-        <w:tab/>
-      </w:r>
-      <w:r>
-        <w:rPr>
-          <w:b w:val="0"/>
-          <w:lang w:val="ru-RU"/>
-        </w:rPr>
-        <w:t>//</w:t>
-      </w:r>
-      <w:r>
-        <w:rPr>
-          <w:b w:val="0"/>
-          <w:lang w:val="ru-RU"/>
-        </w:rPr>
-        <w:t xml:space="preserve">Проверка что причина прерывания – обновление таймера </w:t>
-      </w:r>
-    </w:p>
-    <w:p>
-      <w:pPr>
-        <w:pStyle w:val="ab"/>
-        <w:ind w:firstLine="993"/>
-        <w:rPr>
-          <w:b w:val="0"/>
-        </w:rPr>
-      </w:pPr>
-      <w:r>
-        <w:rPr>
-          <w:b w:val="0"/>
-          <w:lang w:val="ru-RU"/>
-        </w:rPr>
-        <w:tab/>
-      </w:r>
-      <w:proofErr w:type="gramStart"/>
-      <w:r>
-        <w:rPr>
-          <w:b w:val="0"/>
-        </w:rPr>
-        <w:t>if(</w:t>
-      </w:r>
-      <w:proofErr w:type="spellStart"/>
-      <w:proofErr w:type="gramEnd"/>
-      <w:r>
-        <w:rPr>
-          <w:b w:val="0"/>
-        </w:rPr>
-        <w:t>TIMER_GetITStatus</w:t>
-      </w:r>
-      <w:proofErr w:type="spellEnd"/>
-      <w:r>
-        <w:rPr>
-          <w:b w:val="0"/>
-        </w:rPr>
-        <w:t>(MDR_TIMER1, TIMER_STATUS_CNT_ZERO)){</w:t>
-      </w:r>
-    </w:p>
-    <w:p>
-      <w:pPr>
-        <w:pStyle w:val="ab"/>
-        <w:ind w:firstLine="993"/>
-        <w:rPr>
-          <w:b w:val="0"/>
-          <w:lang w:val="ru-RU"/>
-        </w:rPr>
-      </w:pPr>
-      <w:r>
-        <w:rPr>
-          <w:b w:val="0"/>
-        </w:rPr>
-        <w:tab/>
-      </w:r>
-      <w:r>
-        <w:rPr>
-          <w:b w:val="0"/>
-        </w:rPr>
-        <w:tab/>
-      </w:r>
-      <w:proofErr w:type="spellStart"/>
-      <w:proofErr w:type="gramStart"/>
-      <w:r>
-        <w:rPr>
-          <w:b w:val="0"/>
-        </w:rPr>
-        <w:t>NextLED</w:t>
-      </w:r>
-      <w:proofErr w:type="spellEnd"/>
-      <w:r>
-        <w:rPr>
-          <w:b w:val="0"/>
-        </w:rPr>
-        <w:t>(</w:t>
-      </w:r>
-      <w:proofErr w:type="gramEnd"/>
-      <w:r>
-        <w:rPr>
-          <w:b w:val="0"/>
+          <w:lang w:val="ru-RU"/>
         </w:rPr>
         <w:t>);</w:t>
       </w:r>
@@ -3869,7 +3909,13 @@
     </w:p>
     <w:p>
       <w:r>
-        <w:t>Рисунок 2 иллюстрирует работу таймера в микроконтроллерах. После запуска, таймер начинает прибавлять к начальному значению счетчика фиксированное число через фиксированный промежуток времени, который устанавливается двумя делителями тактовой частоты МК. При достижении таймером значения периода, таймер «Обновляется» и сбрасывается в 0. Можно настроить прерывание, возникающее при данном событии. Таким образом, в коде выше, общий</w:t>
+        <w:t xml:space="preserve">Рисунок 2 иллюстрирует работу таймера в микроконтроллерах. После запуска, таймер начинает прибавлять к начальному значению счетчика фиксированное число через фиксированный промежуток времени, который устанавливается двумя делителями тактовой частоты МК. При достижении таймером значения периода, таймер «Обновляется» и сбрасывается в 0. </w:t>
+      </w:r>
+      <w:r>
+        <w:t xml:space="preserve">При этом срабатывает соответствующее прерывание (если оно настроено). </w:t>
+      </w:r>
+      <w:r>
+        <w:t>Можно настроить прерывание, возникающее при данном событии. Таким образом, в коде выше, общий</w:t>
       </w:r>
       <w:r>
         <w:tab/>
@@ -3896,11 +3942,672 @@
       <w:r>
         <w:rPr>
           <w:noProof/>
+        </w:rPr>
+        <w:lastRenderedPageBreak/>
+        <mc:AlternateContent>
+          <mc:Choice Requires="wps">
+            <w:drawing>
+              <wp:anchor distT="0" distB="0" distL="114300" distR="114300" simplePos="0" relativeHeight="251659264" behindDoc="0" locked="0" layoutInCell="1" allowOverlap="1" wp14:anchorId="4FA5ABF1" wp14:editId="21C22CCC">
+                <wp:simplePos x="0" y="0"/>
+                <wp:positionH relativeFrom="column">
+                  <wp:posOffset>350520</wp:posOffset>
+                </wp:positionH>
+                <wp:positionV relativeFrom="paragraph">
+                  <wp:posOffset>289560</wp:posOffset>
+                </wp:positionV>
+                <wp:extent cx="697865" cy="429260"/>
+                <wp:effectExtent l="0" t="0" r="6985" b="8890"/>
+                <wp:wrapNone/>
+                <wp:docPr id="307" name="Надпись 2"/>
+                <wp:cNvGraphicFramePr>
+                  <a:graphicFrameLocks xmlns:a="http://schemas.openxmlformats.org/drawingml/2006/main"/>
+                </wp:cNvGraphicFramePr>
+                <a:graphic xmlns:a="http://schemas.openxmlformats.org/drawingml/2006/main">
+                  <a:graphicData uri="http://schemas.microsoft.com/office/word/2010/wordprocessingShape">
+                    <wps:wsp>
+                      <wps:cNvSpPr txBox="1">
+                        <a:spLocks noChangeArrowheads="1"/>
+                      </wps:cNvSpPr>
+                      <wps:spPr bwMode="auto">
+                        <a:xfrm>
+                          <a:off x="0" y="0"/>
+                          <a:ext cx="697865" cy="429260"/>
+                        </a:xfrm>
+                        <a:prstGeom prst="rect">
+                          <a:avLst/>
+                        </a:prstGeom>
+                        <a:solidFill>
+                          <a:srgbClr val="FFFFFF"/>
+                        </a:solidFill>
+                        <a:ln w="9525">
+                          <a:noFill/>
+                          <a:miter lim="800000"/>
+                          <a:headEnd/>
+                          <a:tailEnd/>
+                        </a:ln>
+                      </wps:spPr>
+                      <wps:txbx>
+                        <w:txbxContent>
+                          <w:p>
+                            <w:pPr>
+                              <w:spacing w:line="240" w:lineRule="auto"/>
+                              <w:ind w:firstLine="0"/>
+                              <w:jc w:val="center"/>
+                              <w:rPr>
+                                <w:sz w:val="24"/>
+                                <w:szCs w:val="24"/>
+                              </w:rPr>
+                            </w:pPr>
+                            <w:r>
+                              <w:rPr>
+                                <w:sz w:val="24"/>
+                                <w:szCs w:val="24"/>
+                              </w:rPr>
+                              <w:t>Период</w:t>
+                            </w:r>
+                          </w:p>
+                          <w:p>
+                            <w:pPr>
+                              <w:spacing w:line="240" w:lineRule="auto"/>
+                              <w:ind w:firstLine="0"/>
+                              <w:jc w:val="center"/>
+                              <w:rPr>
+                                <w:sz w:val="24"/>
+                                <w:szCs w:val="24"/>
+                              </w:rPr>
+                            </w:pPr>
+                            <w:r>
+                              <w:rPr>
+                                <w:sz w:val="24"/>
+                                <w:szCs w:val="24"/>
+                              </w:rPr>
+                              <w:t>(1000)</w:t>
+                            </w:r>
+                          </w:p>
+                        </w:txbxContent>
+                      </wps:txbx>
+                      <wps:bodyPr rot="0" vert="horz" wrap="square" lIns="91440" tIns="45720" rIns="91440" bIns="45720" anchor="t" anchorCtr="0">
+                        <a:noAutofit/>
+                      </wps:bodyPr>
+                    </wps:wsp>
+                  </a:graphicData>
+                </a:graphic>
+                <wp14:sizeRelH relativeFrom="margin">
+                  <wp14:pctWidth>0</wp14:pctWidth>
+                </wp14:sizeRelH>
+                <wp14:sizeRelV relativeFrom="margin">
+                  <wp14:pctHeight>0</wp14:pctHeight>
+                </wp14:sizeRelV>
+              </wp:anchor>
+            </w:drawing>
+          </mc:Choice>
+          <mc:Fallback>
+            <w:pict>
+              <v:shapetype id="_x0000_t202" coordsize="21600,21600" o:spt="202" path="m,l,21600r21600,l21600,xe">
+                <v:stroke joinstyle="miter"/>
+                <v:path gradientshapeok="t" o:connecttype="rect"/>
+              </v:shapetype>
+              <v:shape id="Надпись 2" o:spid="_x0000_s1026" type="#_x0000_t202" style="position:absolute;left:0;text-align:left;margin-left:27.6pt;margin-top:22.8pt;width:54.95pt;height:33.8pt;z-index:251659264;visibility:visible;mso-wrap-style:square;mso-width-percent:0;mso-height-percent:0;mso-wrap-distance-left:9pt;mso-wrap-distance-top:0;mso-wrap-distance-right:9pt;mso-wrap-distance-bottom:0;mso-position-horizontal:absolute;mso-position-horizontal-relative:text;mso-position-vertical:absolute;mso-position-vertical-relative:text;mso-width-percent:0;mso-height-percent:0;mso-width-relative:margin;mso-height-relative:margin;v-text-anchor:top" o:gfxdata="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" stroked="f">
+                <v:textbox>
+                  <w:txbxContent>
+                    <w:p>
+                      <w:pPr>
+                        <w:spacing w:line="240" w:lineRule="auto"/>
+                        <w:ind w:firstLine="0"/>
+                        <w:jc w:val="center"/>
+                        <w:rPr>
+                          <w:sz w:val="24"/>
+                          <w:szCs w:val="24"/>
+                        </w:rPr>
+                      </w:pPr>
+                      <w:r>
+                        <w:rPr>
+                          <w:sz w:val="24"/>
+                          <w:szCs w:val="24"/>
+                        </w:rPr>
+                        <w:t>Период</w:t>
+                      </w:r>
+                    </w:p>
+                    <w:p>
+                      <w:pPr>
+                        <w:spacing w:line="240" w:lineRule="auto"/>
+                        <w:ind w:firstLine="0"/>
+                        <w:jc w:val="center"/>
+                        <w:rPr>
+                          <w:sz w:val="24"/>
+                          <w:szCs w:val="24"/>
+                        </w:rPr>
+                      </w:pPr>
+                      <w:r>
+                        <w:rPr>
+                          <w:sz w:val="24"/>
+                          <w:szCs w:val="24"/>
+                        </w:rPr>
+                        <w:t>(1000)</w:t>
+                      </w:r>
+                    </w:p>
+                  </w:txbxContent>
+                </v:textbox>
+              </v:shape>
+            </w:pict>
+          </mc:Fallback>
+        </mc:AlternateContent>
+      </w:r>
+      <w:r>
+        <w:rPr>
+          <w:noProof/>
+        </w:rPr>
+        <mc:AlternateContent>
+          <mc:Choice Requires="wps">
+            <w:drawing>
+              <wp:anchor distT="0" distB="0" distL="114300" distR="114300" simplePos="0" relativeHeight="251661312" behindDoc="0" locked="0" layoutInCell="1" allowOverlap="1" wp14:anchorId="5A3938CB" wp14:editId="6044AD8B">
+                <wp:simplePos x="0" y="0"/>
+                <wp:positionH relativeFrom="column">
+                  <wp:posOffset>2871663</wp:posOffset>
+                </wp:positionH>
+                <wp:positionV relativeFrom="paragraph">
+                  <wp:posOffset>1569886</wp:posOffset>
+                </wp:positionV>
+                <wp:extent cx="961169" cy="238125"/>
+                <wp:effectExtent l="0" t="0" r="0" b="9525"/>
+                <wp:wrapNone/>
+                <wp:docPr id="2" name="Надпись 2"/>
+                <wp:cNvGraphicFramePr>
+                  <a:graphicFrameLocks xmlns:a="http://schemas.openxmlformats.org/drawingml/2006/main"/>
+                </wp:cNvGraphicFramePr>
+                <a:graphic xmlns:a="http://schemas.openxmlformats.org/drawingml/2006/main">
+                  <a:graphicData uri="http://schemas.microsoft.com/office/word/2010/wordprocessingShape">
+                    <wps:wsp>
+                      <wps:cNvSpPr txBox="1">
+                        <a:spLocks noChangeArrowheads="1"/>
+                      </wps:cNvSpPr>
+                      <wps:spPr bwMode="auto">
+                        <a:xfrm>
+                          <a:off x="0" y="0"/>
+                          <a:ext cx="961169" cy="238125"/>
+                        </a:xfrm>
+                        <a:prstGeom prst="rect">
+                          <a:avLst/>
+                        </a:prstGeom>
+                        <a:solidFill>
+                          <a:srgbClr val="FFFFFF"/>
+                        </a:solidFill>
+                        <a:ln w="9525">
+                          <a:noFill/>
+                          <a:miter lim="800000"/>
+                          <a:headEnd/>
+                          <a:tailEnd/>
+                        </a:ln>
+                      </wps:spPr>
+                      <wps:txbx>
+                        <w:txbxContent>
+                          <w:p>
+                            <w:pPr>
+                              <w:spacing w:line="240" w:lineRule="auto"/>
+                              <w:ind w:firstLine="0"/>
+                              <w:jc w:val="center"/>
+                              <w:rPr>
+                                <w:sz w:val="22"/>
+                                <w:szCs w:val="24"/>
+                              </w:rPr>
+                            </w:pPr>
+                            <w:r>
+                              <w:rPr>
+                                <w:sz w:val="22"/>
+                                <w:szCs w:val="24"/>
+                              </w:rPr>
+                              <w:t>Обновление</w:t>
+                            </w:r>
+                          </w:p>
+                        </w:txbxContent>
+                      </wps:txbx>
+                      <wps:bodyPr rot="0" vert="horz" wrap="square" lIns="91440" tIns="45720" rIns="91440" bIns="45720" anchor="t" anchorCtr="0">
+                        <a:noAutofit/>
+                      </wps:bodyPr>
+                    </wps:wsp>
+                  </a:graphicData>
+                </a:graphic>
+                <wp14:sizeRelH relativeFrom="margin">
+                  <wp14:pctWidth>0</wp14:pctWidth>
+                </wp14:sizeRelH>
+                <wp14:sizeRelV relativeFrom="margin">
+                  <wp14:pctHeight>0</wp14:pctHeight>
+                </wp14:sizeRelV>
+              </wp:anchor>
+            </w:drawing>
+          </mc:Choice>
+          <mc:Fallback>
+            <w:pict>
+              <v:shape id="_x0000_s1027" type="#_x0000_t202" style="position:absolute;left:0;text-align:left;margin-left:226.1pt;margin-top:123.6pt;width:75.7pt;height:18.75pt;z-index:251661312;visibility:visible;mso-wrap-style:square;mso-width-percent:0;mso-height-percent:0;mso-wrap-distance-left:9pt;mso-wrap-distance-top:0;mso-wrap-distance-right:9pt;mso-wrap-distance-bottom:0;mso-position-horizontal:absolute;mso-position-horizontal-relative:text;mso-position-vertical:absolute;mso-position-vertical-relative:text;mso-width-percent:0;mso-height-percent:0;mso-width-relative:margin;mso-height-relative:margin;v-text-anchor:top" o:gfxdata="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" stroked="f">
+                <v:textbox>
+                  <w:txbxContent>
+                    <w:p>
+                      <w:pPr>
+                        <w:spacing w:line="240" w:lineRule="auto"/>
+                        <w:ind w:firstLine="0"/>
+                        <w:jc w:val="center"/>
+                        <w:rPr>
+                          <w:sz w:val="22"/>
+                          <w:szCs w:val="24"/>
+                        </w:rPr>
+                      </w:pPr>
+                      <w:r>
+                        <w:rPr>
+                          <w:sz w:val="22"/>
+                          <w:szCs w:val="24"/>
+                        </w:rPr>
+                        <w:t>Обновление</w:t>
+                      </w:r>
+                    </w:p>
+                  </w:txbxContent>
+                </v:textbox>
+              </v:shape>
+            </w:pict>
+          </mc:Fallback>
+        </mc:AlternateContent>
+      </w:r>
+      <w:r>
+        <w:rPr>
+          <w:noProof/>
+        </w:rPr>
+        <mc:AlternateContent>
+          <mc:Choice Requires="wps">
+            <w:drawing>
+              <wp:anchor distT="0" distB="0" distL="114300" distR="114300" simplePos="0" relativeHeight="251665408" behindDoc="0" locked="0" layoutInCell="1" allowOverlap="1" wp14:anchorId="45C2999E" wp14:editId="558C205C">
+                <wp:simplePos x="0" y="0"/>
+                <wp:positionH relativeFrom="column">
+                  <wp:posOffset>2163997</wp:posOffset>
+                </wp:positionH>
+                <wp:positionV relativeFrom="paragraph">
+                  <wp:posOffset>27333</wp:posOffset>
+                </wp:positionV>
+                <wp:extent cx="1884045" cy="381662"/>
+                <wp:effectExtent l="0" t="0" r="1905" b="0"/>
+                <wp:wrapNone/>
+                <wp:docPr id="5" name="Надпись 2"/>
+                <wp:cNvGraphicFramePr>
+                  <a:graphicFrameLocks xmlns:a="http://schemas.openxmlformats.org/drawingml/2006/main"/>
+                </wp:cNvGraphicFramePr>
+                <a:graphic xmlns:a="http://schemas.openxmlformats.org/drawingml/2006/main">
+                  <a:graphicData uri="http://schemas.microsoft.com/office/word/2010/wordprocessingShape">
+                    <wps:wsp>
+                      <wps:cNvSpPr txBox="1">
+                        <a:spLocks noChangeArrowheads="1"/>
+                      </wps:cNvSpPr>
+                      <wps:spPr bwMode="auto">
+                        <a:xfrm>
+                          <a:off x="0" y="0"/>
+                          <a:ext cx="1884045" cy="381662"/>
+                        </a:xfrm>
+                        <a:prstGeom prst="rect">
+                          <a:avLst/>
+                        </a:prstGeom>
+                        <a:solidFill>
+                          <a:srgbClr val="FFFFFF"/>
+                        </a:solidFill>
+                        <a:ln w="9525">
+                          <a:noFill/>
+                          <a:miter lim="800000"/>
+                          <a:headEnd/>
+                          <a:tailEnd/>
+                        </a:ln>
+                      </wps:spPr>
+                      <wps:txbx>
+                        <w:txbxContent>
+                          <w:p>
+                            <w:pPr>
+                              <w:spacing w:line="240" w:lineRule="auto"/>
+                              <w:ind w:firstLine="0"/>
+                              <w:jc w:val="center"/>
+                              <w:rPr>
+                                <w:sz w:val="24"/>
+                                <w:szCs w:val="24"/>
+                              </w:rPr>
+                            </w:pPr>
+                            <w:r>
+                              <w:rPr>
+                                <w:sz w:val="24"/>
+                                <w:szCs w:val="24"/>
+                              </w:rPr>
+                              <w:t>Тактов</w:t>
+                            </w:r>
+                            <w:r>
+                              <w:rPr>
+                                <w:sz w:val="24"/>
+                                <w:szCs w:val="24"/>
+                              </w:rPr>
+                              <w:t>ая</w:t>
+                            </w:r>
+                            <w:r>
+                              <w:rPr>
+                                <w:sz w:val="24"/>
+                                <w:szCs w:val="24"/>
+                              </w:rPr>
+                              <w:t xml:space="preserve"> частот</w:t>
+                            </w:r>
+                            <w:r>
+                              <w:rPr>
+                                <w:sz w:val="24"/>
+                                <w:szCs w:val="24"/>
+                              </w:rPr>
+                              <w:t>а</w:t>
+                            </w:r>
+                            <w:r>
+                              <w:rPr>
+                                <w:sz w:val="24"/>
+                                <w:szCs w:val="24"/>
+                              </w:rPr>
+                              <w:t xml:space="preserve"> таймера</w:t>
+                            </w:r>
+                          </w:p>
+                        </w:txbxContent>
+                      </wps:txbx>
+                      <wps:bodyPr rot="0" vert="horz" wrap="square" lIns="91440" tIns="45720" rIns="91440" bIns="45720" anchor="t" anchorCtr="0">
+                        <a:noAutofit/>
+                      </wps:bodyPr>
+                    </wps:wsp>
+                  </a:graphicData>
+                </a:graphic>
+                <wp14:sizeRelH relativeFrom="margin">
+                  <wp14:pctWidth>0</wp14:pctWidth>
+                </wp14:sizeRelH>
+                <wp14:sizeRelV relativeFrom="margin">
+                  <wp14:pctHeight>0</wp14:pctHeight>
+                </wp14:sizeRelV>
+              </wp:anchor>
+            </w:drawing>
+          </mc:Choice>
+          <mc:Fallback>
+            <w:pict>
+              <v:shape id="_x0000_s1028" type="#_x0000_t202" style="position:absolute;left:0;text-align:left;margin-left:170.4pt;margin-top:2.15pt;width:148.35pt;height:30.05pt;z-index:251665408;visibility:visible;mso-wrap-style:square;mso-width-percent:0;mso-height-percent:0;mso-wrap-distance-left:9pt;mso-wrap-distance-top:0;mso-wrap-distance-right:9pt;mso-wrap-distance-bottom:0;mso-position-horizontal:absolute;mso-position-horizontal-relative:text;mso-position-vertical:absolute;mso-position-vertical-relative:text;mso-width-percent:0;mso-height-percent:0;mso-width-relative:margin;mso-height-relative:margin;v-text-anchor:top" o:gfxdata="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" stroked="f">
+                <v:textbox>
+                  <w:txbxContent>
+                    <w:p>
+                      <w:pPr>
+                        <w:spacing w:line="240" w:lineRule="auto"/>
+                        <w:ind w:firstLine="0"/>
+                        <w:jc w:val="center"/>
+                        <w:rPr>
+                          <w:sz w:val="24"/>
+                          <w:szCs w:val="24"/>
+                        </w:rPr>
+                      </w:pPr>
+                      <w:r>
+                        <w:rPr>
+                          <w:sz w:val="24"/>
+                          <w:szCs w:val="24"/>
+                        </w:rPr>
+                        <w:t>Тактов</w:t>
+                      </w:r>
+                      <w:r>
+                        <w:rPr>
+                          <w:sz w:val="24"/>
+                          <w:szCs w:val="24"/>
+                        </w:rPr>
+                        <w:t>ая</w:t>
+                      </w:r>
+                      <w:r>
+                        <w:rPr>
+                          <w:sz w:val="24"/>
+                          <w:szCs w:val="24"/>
+                        </w:rPr>
+                        <w:t xml:space="preserve"> частот</w:t>
+                      </w:r>
+                      <w:r>
+                        <w:rPr>
+                          <w:sz w:val="24"/>
+                          <w:szCs w:val="24"/>
+                        </w:rPr>
+                        <w:t>а</w:t>
+                      </w:r>
+                      <w:r>
+                        <w:rPr>
+                          <w:sz w:val="24"/>
+                          <w:szCs w:val="24"/>
+                        </w:rPr>
+                        <w:t xml:space="preserve"> таймера</w:t>
+                      </w:r>
+                    </w:p>
+                  </w:txbxContent>
+                </v:textbox>
+              </v:shape>
+            </w:pict>
+          </mc:Fallback>
+        </mc:AlternateContent>
+      </w:r>
+      <w:r>
+        <w:rPr>
+          <w:noProof/>
+        </w:rPr>
+        <mc:AlternateContent>
+          <mc:Choice Requires="wps">
+            <w:drawing>
+              <wp:anchor distT="0" distB="0" distL="114300" distR="114300" simplePos="0" relativeHeight="251667456" behindDoc="0" locked="0" layoutInCell="1" allowOverlap="1" wp14:anchorId="7BC23AB7" wp14:editId="655381C1">
+                <wp:simplePos x="0" y="0"/>
+                <wp:positionH relativeFrom="column">
+                  <wp:posOffset>5074727</wp:posOffset>
+                </wp:positionH>
+                <wp:positionV relativeFrom="paragraph">
+                  <wp:posOffset>1522095</wp:posOffset>
+                </wp:positionV>
+                <wp:extent cx="667053" cy="278130"/>
+                <wp:effectExtent l="0" t="0" r="0" b="7620"/>
+                <wp:wrapNone/>
+                <wp:docPr id="6" name="Надпись 2"/>
+                <wp:cNvGraphicFramePr>
+                  <a:graphicFrameLocks xmlns:a="http://schemas.openxmlformats.org/drawingml/2006/main"/>
+                </wp:cNvGraphicFramePr>
+                <a:graphic xmlns:a="http://schemas.openxmlformats.org/drawingml/2006/main">
+                  <a:graphicData uri="http://schemas.microsoft.com/office/word/2010/wordprocessingShape">
+                    <wps:wsp>
+                      <wps:cNvSpPr txBox="1">
+                        <a:spLocks noChangeArrowheads="1"/>
+                      </wps:cNvSpPr>
+                      <wps:spPr bwMode="auto">
+                        <a:xfrm>
+                          <a:off x="0" y="0"/>
+                          <a:ext cx="667053" cy="278130"/>
+                        </a:xfrm>
+                        <a:prstGeom prst="rect">
+                          <a:avLst/>
+                        </a:prstGeom>
+                        <a:solidFill>
+                          <a:srgbClr val="FFFFFF"/>
+                        </a:solidFill>
+                        <a:ln w="9525">
+                          <a:noFill/>
+                          <a:miter lim="800000"/>
+                          <a:headEnd/>
+                          <a:tailEnd/>
+                        </a:ln>
+                      </wps:spPr>
+                      <wps:txbx>
+                        <w:txbxContent>
+                          <w:p>
+                            <w:pPr>
+                              <w:spacing w:line="240" w:lineRule="auto"/>
+                              <w:ind w:firstLine="0"/>
+                              <w:jc w:val="center"/>
+                              <w:rPr>
+                                <w:sz w:val="24"/>
+                                <w:szCs w:val="24"/>
+                              </w:rPr>
+                            </w:pPr>
+                            <w:r>
+                              <w:rPr>
+                                <w:sz w:val="24"/>
+                                <w:szCs w:val="24"/>
+                              </w:rPr>
+                              <w:t>Время</w:t>
+                            </w:r>
+                          </w:p>
+                        </w:txbxContent>
+                      </wps:txbx>
+                      <wps:bodyPr rot="0" vert="horz" wrap="square" lIns="91440" tIns="45720" rIns="91440" bIns="45720" anchor="t" anchorCtr="0">
+                        <a:noAutofit/>
+                      </wps:bodyPr>
+                    </wps:wsp>
+                  </a:graphicData>
+                </a:graphic>
+                <wp14:sizeRelH relativeFrom="margin">
+                  <wp14:pctWidth>0</wp14:pctWidth>
+                </wp14:sizeRelH>
+                <wp14:sizeRelV relativeFrom="margin">
+                  <wp14:pctHeight>0</wp14:pctHeight>
+                </wp14:sizeRelV>
+              </wp:anchor>
+            </w:drawing>
+          </mc:Choice>
+          <mc:Fallback>
+            <w:pict>
+              <v:shape id="_x0000_s1029" type="#_x0000_t202" style="position:absolute;left:0;text-align:left;margin-left:399.6pt;margin-top:119.85pt;width:52.5pt;height:21.9pt;z-index:251667456;visibility:visible;mso-wrap-style:square;mso-width-percent:0;mso-height-percent:0;mso-wrap-distance-left:9pt;mso-wrap-distance-top:0;mso-wrap-distance-right:9pt;mso-wrap-distance-bottom:0;mso-position-horizontal:absolute;mso-position-horizontal-relative:text;mso-position-vertical:absolute;mso-position-vertical-relative:text;mso-width-percent:0;mso-height-percent:0;mso-width-relative:margin;mso-height-relative:margin;v-text-anchor:top" o:gfxdata="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" stroked="f">
+                <v:textbox>
+                  <w:txbxContent>
+                    <w:p>
+                      <w:pPr>
+                        <w:spacing w:line="240" w:lineRule="auto"/>
+                        <w:ind w:firstLine="0"/>
+                        <w:jc w:val="center"/>
+                        <w:rPr>
+                          <w:sz w:val="24"/>
+                          <w:szCs w:val="24"/>
+                        </w:rPr>
+                      </w:pPr>
+                      <w:r>
+                        <w:rPr>
+                          <w:sz w:val="24"/>
+                          <w:szCs w:val="24"/>
+                        </w:rPr>
+                        <w:t>Время</w:t>
+                      </w:r>
+                    </w:p>
+                  </w:txbxContent>
+                </v:textbox>
+              </v:shape>
+            </w:pict>
+          </mc:Fallback>
+        </mc:AlternateContent>
+      </w:r>
+      <w:r>
+        <w:rPr>
+          <w:noProof/>
+        </w:rPr>
+        <mc:AlternateContent>
+          <mc:Choice Requires="wps">
+            <w:drawing>
+              <wp:anchor distT="0" distB="0" distL="114300" distR="114300" simplePos="0" relativeHeight="251663360" behindDoc="0" locked="0" layoutInCell="1" allowOverlap="1" wp14:anchorId="65D3ADC7" wp14:editId="04BEA581">
+                <wp:simplePos x="0" y="0"/>
+                <wp:positionH relativeFrom="column">
+                  <wp:posOffset>350409</wp:posOffset>
+                </wp:positionH>
+                <wp:positionV relativeFrom="paragraph">
+                  <wp:posOffset>-99695</wp:posOffset>
+                </wp:positionV>
+                <wp:extent cx="1439186" cy="278296"/>
+                <wp:effectExtent l="0" t="0" r="8890" b="7620"/>
+                <wp:wrapNone/>
+                <wp:docPr id="4" name="Надпись 2"/>
+                <wp:cNvGraphicFramePr>
+                  <a:graphicFrameLocks xmlns:a="http://schemas.openxmlformats.org/drawingml/2006/main"/>
+                </wp:cNvGraphicFramePr>
+                <a:graphic xmlns:a="http://schemas.openxmlformats.org/drawingml/2006/main">
+                  <a:graphicData uri="http://schemas.microsoft.com/office/word/2010/wordprocessingShape">
+                    <wps:wsp>
+                      <wps:cNvSpPr txBox="1">
+                        <a:spLocks noChangeArrowheads="1"/>
+                      </wps:cNvSpPr>
+                      <wps:spPr bwMode="auto">
+                        <a:xfrm>
+                          <a:off x="0" y="0"/>
+                          <a:ext cx="1439186" cy="278296"/>
+                        </a:xfrm>
+                        <a:prstGeom prst="rect">
+                          <a:avLst/>
+                        </a:prstGeom>
+                        <a:solidFill>
+                          <a:srgbClr val="FFFFFF"/>
+                        </a:solidFill>
+                        <a:ln w="9525">
+                          <a:noFill/>
+                          <a:miter lim="800000"/>
+                          <a:headEnd/>
+                          <a:tailEnd/>
+                        </a:ln>
+                      </wps:spPr>
+                      <wps:txbx>
+                        <w:txbxContent>
+                          <w:p>
+                            <w:pPr>
+                              <w:spacing w:line="240" w:lineRule="auto"/>
+                              <w:ind w:firstLine="0"/>
+                              <w:jc w:val="center"/>
+                              <w:rPr>
+                                <w:sz w:val="24"/>
+                                <w:szCs w:val="24"/>
+                              </w:rPr>
+                            </w:pPr>
+                            <w:r>
+                              <w:rPr>
+                                <w:sz w:val="24"/>
+                                <w:szCs w:val="24"/>
+                              </w:rPr>
+                              <w:t>Значение счетчика</w:t>
+                            </w:r>
+                          </w:p>
+                        </w:txbxContent>
+                      </wps:txbx>
+                      <wps:bodyPr rot="0" vert="horz" wrap="square" lIns="91440" tIns="45720" rIns="91440" bIns="45720" anchor="t" anchorCtr="0">
+                        <a:noAutofit/>
+                      </wps:bodyPr>
+                    </wps:wsp>
+                  </a:graphicData>
+                </a:graphic>
+                <wp14:sizeRelH relativeFrom="margin">
+                  <wp14:pctWidth>0</wp14:pctWidth>
+                </wp14:sizeRelH>
+                <wp14:sizeRelV relativeFrom="margin">
+                  <wp14:pctHeight>0</wp14:pctHeight>
+                </wp14:sizeRelV>
+              </wp:anchor>
+            </w:drawing>
+          </mc:Choice>
+          <mc:Fallback>
+            <w:pict>
+              <v:shape id="_x0000_s1030" type="#_x0000_t202" style="position:absolute;left:0;text-align:left;margin-left:27.6pt;margin-top:-7.85pt;width:113.3pt;height:21.9pt;z-index:251663360;visibility:visible;mso-wrap-style:square;mso-width-percent:0;mso-height-percent:0;mso-wrap-distance-left:9pt;mso-wrap-distance-top:0;mso-wrap-distance-right:9pt;mso-wrap-distance-bottom:0;mso-position-horizontal:absolute;mso-position-horizontal-relative:text;mso-position-vertical:absolute;mso-position-vertical-relative:text;mso-width-percent:0;mso-height-percent:0;mso-width-relative:margin;mso-height-relative:margin;v-text-anchor:top" o:gfxdata="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" stroked="f">
+                <v:textbox>
+                  <w:txbxContent>
+                    <w:p>
+                      <w:pPr>
+                        <w:spacing w:line="240" w:lineRule="auto"/>
+                        <w:ind w:firstLine="0"/>
+                        <w:jc w:val="center"/>
+                        <w:rPr>
+                          <w:sz w:val="24"/>
+                          <w:szCs w:val="24"/>
+                        </w:rPr>
+                      </w:pPr>
+                      <w:r>
+                        <w:rPr>
+                          <w:sz w:val="24"/>
+                          <w:szCs w:val="24"/>
+                        </w:rPr>
+                        <w:t>Значение счетчика</w:t>
+                      </w:r>
+                    </w:p>
+                  </w:txbxContent>
+                </v:textbox>
+              </v:shape>
+            </w:pict>
+          </mc:Fallback>
+        </mc:AlternateContent>
+      </w:r>
+      <w:r>
+        <w:rPr>
+          <w:noProof/>
           <w:lang w:eastAsia="ru-RU"/>
         </w:rPr>
-        <w:lastRenderedPageBreak/>
         <w:drawing>
-          <wp:inline distT="0" distB="0" distL="0" distR="0" wp14:anchorId="20CA47E3" wp14:editId="0B348DBC">
+          <wp:inline distT="0" distB="0" distL="0" distR="0" wp14:anchorId="5BAF014C" wp14:editId="63D1B07A">
             <wp:extent cx="5086497" cy="1806854"/>
             <wp:effectExtent l="0" t="0" r="0" b="0"/>
             <wp:docPr id="3" name="Рисунок 3" descr="http://visualgdb.com/tutorials/arm/stm32/timers/img/01-timer.png"/>
@@ -3969,14 +4676,220 @@
       </w:r>
     </w:p>
     <w:p>
-      <w:r>
-        <w:t>Преимущество такого способа отсчета временных интервалов в том, что главный цикл при этом пуст и МК в промежутке между прерываниями может выполнять любой другой код. В идеале, программа для МК должна быть организована таким образом, чтобы прерывания меняли переменную состояния, а главный цикл ее проверял и выполнял различные действия в зависимости от текущего состояния.</w:t>
+      <w:pPr>
+        <w:rPr>
+          <w:lang w:val="en-US"/>
+        </w:rPr>
+      </w:pPr>
+      <w:r>
+        <w:t>Преимущество такого способа отсчета временных интервалов в том, что главный цикл при этом пуст и МК в промежутке между прерываниями может выполнять любой другой код. В идеале, программа для МК должна быть организована таким образом, чтобы прерывания меняли переменную состояния, а главный цикл ее проверял и выполнял различные действия в зав</w:t>
+      </w:r>
+      <w:r>
+        <w:t xml:space="preserve">исимости от текущего состояния. </w:t>
+      </w:r>
+    </w:p>
+    <w:p>
+      <w:r>
+        <w:t xml:space="preserve">Таймеры МК 1986ВЕ9Т </w:t>
+      </w:r>
+      <w:r>
+        <w:t xml:space="preserve">выполнены на основе 16-битного перезагружаемого счетчика, который синхронизируется с выхода 16-битного </w:t>
+      </w:r>
+      <w:proofErr w:type="spellStart"/>
+      <w:r>
+        <w:t>предделителя</w:t>
+      </w:r>
+      <w:proofErr w:type="spellEnd"/>
+      <w:r>
+        <w:t>. Перезагружаемое значение хранится в отдельном регистре. Счет может быть прямой, обратный или двунаправленный (сначала прямой до определенного значения, а затем обратный).</w:t>
+      </w:r>
+    </w:p>
+    <w:p>
+      <w:r>
+        <w:t xml:space="preserve">Каждый из трех таймеров микроконтроллера содержит 16-битный счетчик, 16-битный </w:t>
+      </w:r>
+      <w:proofErr w:type="spellStart"/>
+      <w:r>
+        <w:t>предделитель</w:t>
+      </w:r>
+      <w:proofErr w:type="spellEnd"/>
+      <w:r>
+        <w:t xml:space="preserve"> частоты и 4-канальный блок захвата/сравнения. Их можно синхронизировать системной синхронизацией, внешними сигналами или другими таймерами.</w:t>
+      </w:r>
+    </w:p>
+    <w:p>
+      <w:r>
+        <w:t>Помимо составляющего основу таймера счетчика, в каждый блок таймера также входит четырехканальный блок захвата/сравнения. Данный блок выполняет как стандартные функции захвата и сравнения, так и ряд специальных функций. Таймеры с 4 каналами схем захвата и ШИМ с функциями формирования «мертвой зоны» и аппаратной блокировки. Каждый из таймеров может генерировать прерывания и запросы DMA.</w:t>
+      </w:r>
+    </w:p>
+    <w:p>
+      <w:r>
+        <w:t>Особенности:</w:t>
+      </w:r>
+    </w:p>
+    <w:p>
+      <w:r>
+        <w:t>–</w:t>
+      </w:r>
+      <w:r>
+        <w:t xml:space="preserve"> 16-битный счетчик; счёт прямой, обратный или двунаправленный.</w:t>
+      </w:r>
+    </w:p>
+    <w:p>
+      <w:r>
+        <w:lastRenderedPageBreak/>
+        <w:t>–</w:t>
+      </w:r>
+      <w:r>
+        <w:t xml:space="preserve"> 16-разрядный программируемый предварительный делитель частоты.</w:t>
+      </w:r>
+    </w:p>
+    <w:p>
+      <w:r>
+        <w:t>–</w:t>
+      </w:r>
+      <w:r>
+        <w:t xml:space="preserve"> до четырех независимых 16-битных каналов захвата на один таймер. Каждый из каналов захвата может захватить (скопировать) текущее значение таймера при изменении некоторого входного сигнала. В случае захвата имеется дополнительная возможность генерировать прерывание и/или запрос DMA.</w:t>
+      </w:r>
+    </w:p>
+    <w:p>
+      <w:r>
+        <w:t>–</w:t>
+      </w:r>
+      <w:r>
+        <w:t xml:space="preserve"> четыре 16-битных регистра сравнения (совпадения), которые позволяют осуществлять непрерывное сравнение, с дополнительной возможностью генерировать прерывание и/или запрос DMA при совпадении;</w:t>
+      </w:r>
+    </w:p>
+    <w:p>
+      <w:r>
+        <w:t>–</w:t>
+      </w:r>
+      <w:r>
+        <w:t xml:space="preserve"> имеется </w:t>
+      </w:r>
+      <w:proofErr w:type="gramStart"/>
+      <w:r>
+        <w:t>до</w:t>
+      </w:r>
+      <w:proofErr w:type="gramEnd"/>
+      <w:r>
+        <w:t xml:space="preserve"> </w:t>
+      </w:r>
+      <w:proofErr w:type="gramStart"/>
+      <w:r>
+        <w:t>четыре</w:t>
+      </w:r>
+      <w:proofErr w:type="gramEnd"/>
+      <w:r>
+        <w:t xml:space="preserve"> внешних выводов, соответствующих регистрам совпадения со следующими возможностями:</w:t>
+      </w:r>
+    </w:p>
+    <w:p>
+      <w:r>
+        <w:t>–</w:t>
+      </w:r>
+      <w:r>
+        <w:t xml:space="preserve"> сброс в НИЗКИЙ уровень при совпадении;</w:t>
+      </w:r>
+    </w:p>
+    <w:p>
+      <w:r>
+        <w:t>–</w:t>
+      </w:r>
+      <w:r>
+        <w:t xml:space="preserve"> установка в ВЫСОКИЙ уровень при совпадении;</w:t>
+      </w:r>
+    </w:p>
+    <w:p>
+      <w:r>
+        <w:t>–</w:t>
+      </w:r>
+      <w:r>
+        <w:t xml:space="preserve"> переключение (инвертирование) при совпадении;</w:t>
+      </w:r>
+    </w:p>
+    <w:p>
+      <w:r>
+        <w:t>–</w:t>
+      </w:r>
+      <w:r>
+        <w:t xml:space="preserve"> при совпадении состояние выхода не изменяется;</w:t>
+      </w:r>
+    </w:p>
+    <w:p>
+      <w:r>
+        <w:t>–</w:t>
+      </w:r>
+      <w:r>
+        <w:t xml:space="preserve"> переключение при некотором условии.</w:t>
+      </w:r>
+    </w:p>
+    <w:p/>
+    <w:p>
+      <w:pPr>
+        <w:tabs>
+          <w:tab w:val="left" w:pos="1134"/>
+        </w:tabs>
+        <w:rPr>
+          <w:b/>
+        </w:rPr>
+      </w:pPr>
+      <w:r>
+        <w:rPr>
+          <w:b/>
+        </w:rPr>
+        <w:t>Задание 1</w:t>
+      </w:r>
+    </w:p>
+    <w:p>
+      <w:r>
+        <w:t xml:space="preserve">Изменить </w:t>
+      </w:r>
+      <w:r>
+        <w:t>интервал</w:t>
+      </w:r>
+      <w:r>
+        <w:t xml:space="preserve"> переключения</w:t>
+      </w:r>
+      <w:r>
+        <w:t xml:space="preserve"> светодиодов</w:t>
+      </w:r>
+      <w:r>
+        <w:t xml:space="preserve"> на 500мс.</w:t>
+      </w:r>
+    </w:p>
+    <w:p/>
+    <w:p>
+      <w:pPr>
+        <w:rPr>
+          <w:b/>
+        </w:rPr>
+      </w:pPr>
+      <w:r>
+        <w:rPr>
+          <w:b/>
+        </w:rPr>
+        <w:t>Задание 2</w:t>
+      </w:r>
+    </w:p>
+    <w:p>
+      <w:r>
+        <w:t xml:space="preserve">Изменить процедуру обработки прерывания таким образом, чтобы интервалы переключение светодиодов </w:t>
+      </w:r>
+      <w:r>
+        <w:t xml:space="preserve">для четных и нечетных светодиодов </w:t>
+      </w:r>
+      <w:r>
+        <w:t>были раз</w:t>
+      </w:r>
+      <w:r>
+        <w:t>лич</w:t>
+      </w:r>
+      <w:r>
+        <w:t>ными.</w:t>
       </w:r>
       <w:bookmarkStart w:id="0" w:name="_GoBack"/>
       <w:bookmarkEnd w:id="0"/>
-      <w:r>
-        <w:t xml:space="preserve"> </w:t>
-      </w:r>
     </w:p>
     <w:sectPr>
       <w:pgSz w:w="11906" w:h="16838"/>
@@ -4927,6 +5840,7 @@
   <w:style w:type="character" w:default="1" w:styleId="a0">
     <w:name w:val="Default Paragraph Font"/>
     <w:uiPriority w:val="1"/>
+    <w:semiHidden/>
     <w:unhideWhenUsed/>
   </w:style>
   <w:style w:type="table" w:default="1" w:styleId="a1">
@@ -5287,6 +6201,7 @@
   <w:style w:type="character" w:default="1" w:styleId="a0">
     <w:name w:val="Default Paragraph Font"/>
     <w:uiPriority w:val="1"/>
+    <w:semiHidden/>
     <w:unhideWhenUsed/>
   </w:style>
   <w:style w:type="table" w:default="1" w:styleId="a1">
@@ -5772,7 +6687,7 @@
 </file>
 
 <file path=customXml/itemProps1.xml><?xml version="1.0" encoding="utf-8"?>
-<ds:datastoreItem xmlns:ds="http://schemas.openxmlformats.org/officeDocument/2006/customXml" ds:itemID="{BAF91B50-B531-4183-88D6-0D6471223369}">
+<ds:datastoreItem xmlns:ds="http://schemas.openxmlformats.org/officeDocument/2006/customXml" ds:itemID="{30731135-BF39-4828-9B77-DC5A37EF370E}">
   <ds:schemaRefs>
     <ds:schemaRef ds:uri="http://schemas.openxmlformats.org/officeDocument/2006/bibliography"/>
   </ds:schemaRefs>
